--- a/src/assets/docs/Anexo4.docx
+++ b/src/assets/docs/Anexo4.docx
@@ -63,7 +63,7 @@
         <w:t>nombre</w:t>
       </w:r>
       <w:r>
-        <w:t>Entidad</w:t>
+        <w:t>representante</w:t>
       </w:r>
       <w:proofErr w:type="spellEnd"/>
       <w:r>
@@ -83,7 +83,13 @@
         <w:spacing w:after="0" w:line="240" w:lineRule="auto"/>
       </w:pPr>
       <w:r>
-        <w:t>{Empresa}</w:t>
+        <w:t>{</w:t>
+      </w:r>
+      <w:r>
+        <w:t>e</w:t>
+      </w:r>
+      <w:r>
+        <w:t>mpresa}</w:t>
       </w:r>
     </w:p>
     <w:p>
@@ -169,20 +175,12 @@
     <w:tbl>
       <w:tblPr>
         <w:tblStyle w:val="Tablaconcuadrcula"/>
-        <w:tblW w:w="8568" w:type="dxa"/>
-        <w:tblBorders>
-          <w:top w:val="none" w:sz="0" w:space="0" w:color="auto"/>
-          <w:left w:val="none" w:sz="0" w:space="0" w:color="auto"/>
-          <w:bottom w:val="none" w:sz="0" w:space="0" w:color="auto"/>
-          <w:right w:val="none" w:sz="0" w:space="0" w:color="auto"/>
-          <w:insideH w:val="none" w:sz="0" w:space="0" w:color="auto"/>
-          <w:insideV w:val="none" w:sz="0" w:space="0" w:color="auto"/>
-        </w:tblBorders>
+        <w:tblW w:w="8500" w:type="dxa"/>
         <w:tblLook w:val="04A0" w:firstRow="1" w:lastRow="0" w:firstColumn="1" w:lastColumn="0" w:noHBand="0" w:noVBand="1"/>
       </w:tblPr>
       <w:tblGrid>
-        <w:gridCol w:w="2902"/>
-        <w:gridCol w:w="5666"/>
+        <w:gridCol w:w="3114"/>
+        <w:gridCol w:w="5386"/>
       </w:tblGrid>
       <w:tr>
         <w:trPr>
@@ -190,7 +188,7 @@
         </w:trPr>
         <w:tc>
           <w:tcPr>
-            <w:tcW w:w="2902" w:type="dxa"/>
+            <w:tcW w:w="3114" w:type="dxa"/>
           </w:tcPr>
           <w:p>
             <w:pPr>
@@ -219,7 +217,7 @@
         </w:tc>
         <w:tc>
           <w:tcPr>
-            <w:tcW w:w="5666" w:type="dxa"/>
+            <w:tcW w:w="5386" w:type="dxa"/>
           </w:tcPr>
           <w:p>
             <w:pPr>
@@ -254,13 +252,14 @@
         </w:trPr>
         <w:tc>
           <w:tcPr>
-            <w:tcW w:w="2902" w:type="dxa"/>
+            <w:tcW w:w="3114" w:type="dxa"/>
           </w:tcPr>
           <w:p>
             <w:pPr>
               <w:pStyle w:val="NormalWeb"/>
               <w:spacing w:before="0" w:beforeAutospacing="0" w:after="0" w:afterAutospacing="0" w:line="360" w:lineRule="auto"/>
               <w:ind w:left="720"/>
+              <w:jc w:val="center"/>
               <w:rPr>
                 <w:rFonts w:asciiTheme="minorHAnsi" w:hAnsiTheme="minorHAnsi"/>
                 <w:sz w:val="22"/>
@@ -291,19 +290,20 @@
                 <w:sz w:val="22"/>
                 <w:szCs w:val="22"/>
               </w:rPr>
-              <w:t>cedulaE}</w:t>
+              <w:t>cedula}</w:t>
             </w:r>
           </w:p>
         </w:tc>
         <w:tc>
           <w:tcPr>
-            <w:tcW w:w="5666" w:type="dxa"/>
+            <w:tcW w:w="5386" w:type="dxa"/>
           </w:tcPr>
           <w:p>
             <w:pPr>
               <w:pStyle w:val="NormalWeb"/>
               <w:spacing w:before="0" w:beforeAutospacing="0" w:after="0" w:afterAutospacing="0" w:line="360" w:lineRule="auto"/>
               <w:ind w:left="360"/>
+              <w:jc w:val="center"/>
               <w:rPr>
                 <w:rFonts w:asciiTheme="minorHAnsi" w:hAnsiTheme="minorHAnsi"/>
                 <w:sz w:val="22"/>
@@ -317,7 +317,7 @@
                 <w:sz w:val="22"/>
                 <w:szCs w:val="22"/>
               </w:rPr>
-              <w:t>{nombreE}{/tb1}</w:t>
+              <w:t>{nombre}{/tb1}</w:t>
             </w:r>
           </w:p>
         </w:tc>

--- a/src/assets/docs/Anexo4.docx
+++ b/src/assets/docs/Anexo4.docx
@@ -50,22 +50,17 @@
         <w:spacing w:after="0" w:line="240" w:lineRule="auto"/>
       </w:pPr>
       <w:r>
-        <w:t>{titulo}</w:t>
+        <w:t>Sr.</w:t>
       </w:r>
       <w:r>
         <w:t xml:space="preserve"> </w:t>
       </w:r>
       <w:r>
-        <w:t>{</w:t>
-      </w:r>
-      <w:proofErr w:type="spellStart"/>
-      <w:r>
-        <w:t>nombre</w:t>
+        <w:t>{nombre</w:t>
       </w:r>
       <w:r>
         <w:t>representante</w:t>
       </w:r>
-      <w:proofErr w:type="spellEnd"/>
       <w:r>
         <w:t>}</w:t>
       </w:r>
@@ -272,25 +267,7 @@
                 <w:sz w:val="22"/>
                 <w:szCs w:val="22"/>
               </w:rPr>
-              <w:t>{#tb</w:t>
-            </w:r>
-            <w:proofErr w:type="gramStart"/>
-            <w:r>
-              <w:rPr>
-                <w:rFonts w:asciiTheme="minorHAnsi" w:hAnsiTheme="minorHAnsi"/>
-                <w:sz w:val="22"/>
-                <w:szCs w:val="22"/>
-              </w:rPr>
-              <w:t>1}{</w:t>
-            </w:r>
-            <w:proofErr w:type="gramEnd"/>
-            <w:r>
-              <w:rPr>
-                <w:rFonts w:asciiTheme="minorHAnsi" w:hAnsiTheme="minorHAnsi"/>
-                <w:sz w:val="22"/>
-                <w:szCs w:val="22"/>
-              </w:rPr>
-              <w:t>cedula}</w:t>
+              <w:t>{#tb1}{cedula}</w:t>
             </w:r>
           </w:p>
         </w:tc>
